--- a/Lab/04-BOM/BOM Labs.docx
+++ b/Lab/04-BOM/BOM Labs.docx
@@ -5,12 +5,14 @@
     <w:p>
       <w:pPr>
         <w:rPr>
+          <w:sz w:val="32"/>
           <w:lang w:val="et-EE"/>
         </w:rPr>
       </w:pPr>
       <w:r>
         <w:rPr>
           <w:b/>
+          <w:sz w:val="32"/>
           <w:lang w:val="et-EE"/>
         </w:rPr>
         <w:t>BOM:</w:t>
@@ -24,14 +26,20 @@
           <w:numId w:val="1"/>
         </w:numPr>
         <w:rPr>
+          <w:b/>
+          <w:color w:val="76923C" w:themeColor="accent3" w:themeShade="BF"/>
+          <w:sz w:val="32"/>
           <w:lang w:val="et-EE"/>
         </w:rPr>
       </w:pPr>
       <w:r>
         <w:rPr>
+          <w:b/>
+          <w:color w:val="76923C" w:themeColor="accent3" w:themeShade="BF"/>
+          <w:sz w:val="32"/>
           <w:lang w:val="et-EE"/>
         </w:rPr>
-        <w:t>Current time in status bar?</w:t>
+        <w:t>Form Validation (submit data)</w:t>
       </w:r>
     </w:p>
     <w:p>
@@ -42,14 +50,20 @@
           <w:numId w:val="1"/>
         </w:numPr>
         <w:rPr>
+          <w:b/>
+          <w:color w:val="76923C" w:themeColor="accent3" w:themeShade="BF"/>
+          <w:sz w:val="32"/>
           <w:lang w:val="et-EE"/>
         </w:rPr>
       </w:pPr>
       <w:r>
         <w:rPr>
+          <w:b/>
+          <w:color w:val="76923C" w:themeColor="accent3" w:themeShade="BF"/>
+          <w:sz w:val="32"/>
           <w:lang w:val="et-EE"/>
         </w:rPr>
-        <w:t>Change document background color</w:t>
+        <w:t>Airports (Combo Box)</w:t>
       </w:r>
     </w:p>
     <w:p>
@@ -60,97 +74,23 @@
           <w:numId w:val="1"/>
         </w:numPr>
         <w:rPr>
+          <w:b/>
+          <w:color w:val="76923C" w:themeColor="accent3" w:themeShade="BF"/>
+          <w:sz w:val="32"/>
           <w:lang w:val="et-EE"/>
         </w:rPr>
       </w:pPr>
+      <w:bookmarkStart w:id="0" w:name="_GoBack"/>
+      <w:bookmarkEnd w:id="0"/>
       <w:r>
         <w:rPr>
+          <w:b/>
+          <w:color w:val="76923C" w:themeColor="accent3" w:themeShade="BF"/>
+          <w:sz w:val="32"/>
           <w:lang w:val="et-EE"/>
         </w:rPr>
-        <w:t>Navigate history ?</w:t>
+        <w:t xml:space="preserve">Paginate datatable </w:t>
       </w:r>
-    </w:p>
-    <w:p>
-      <w:pPr>
-        <w:pStyle w:val="ListParagraph"/>
-        <w:numPr>
-          <w:ilvl w:val="0"/>
-          <w:numId w:val="1"/>
-        </w:numPr>
-        <w:rPr>
-          <w:lang w:val="et-EE"/>
-        </w:rPr>
-      </w:pPr>
-      <w:r>
-        <w:rPr>
-          <w:lang w:val="et-EE"/>
-        </w:rPr>
-        <w:t>Form Validation (submit data)</w:t>
-      </w:r>
-    </w:p>
-    <w:p>
-      <w:pPr>
-        <w:pStyle w:val="ListParagraph"/>
-        <w:numPr>
-          <w:ilvl w:val="0"/>
-          <w:numId w:val="1"/>
-        </w:numPr>
-        <w:rPr>
-          <w:lang w:val="et-EE"/>
-        </w:rPr>
-      </w:pPr>
-      <w:r>
-        <w:rPr>
-          <w:lang w:val="et-EE"/>
-        </w:rPr>
-        <w:t>Image Slider (image sliders)</w:t>
-      </w:r>
-    </w:p>
-    <w:p>
-      <w:pPr>
-        <w:pStyle w:val="ListParagraph"/>
-        <w:numPr>
-          <w:ilvl w:val="0"/>
-          <w:numId w:val="1"/>
-        </w:numPr>
-        <w:rPr>
-          <w:lang w:val="et-EE"/>
-        </w:rPr>
-      </w:pPr>
-      <w:r>
-        <w:rPr>
-          <w:lang w:val="et-EE"/>
-        </w:rPr>
-        <w:t>Airports (Combo Box)</w:t>
-      </w:r>
-    </w:p>
-    <w:p>
-      <w:pPr>
-        <w:pStyle w:val="ListParagraph"/>
-        <w:numPr>
-          <w:ilvl w:val="0"/>
-          <w:numId w:val="1"/>
-        </w:numPr>
-        <w:rPr>
-          <w:lang w:val="et-EE"/>
-        </w:rPr>
-      </w:pPr>
-      <w:r>
-        <w:rPr>
-          <w:lang w:val="et-EE"/>
-        </w:rPr>
-        <w:t>Paginate datatable (read only)</w:t>
-      </w:r>
-    </w:p>
-    <w:p>
-      <w:pPr>
-        <w:pStyle w:val="ListParagraph"/>
-        <w:rPr>
-          <w:lang w:val="et-EE"/>
-        </w:rPr>
-      </w:pPr>
-      <w:bookmarkStart w:id="0" w:name="_GoBack"/>
-      <w:bookmarkEnd w:id="0"/>
     </w:p>
     <w:sectPr>
       <w:pgSz w:w="11906" w:h="16838"/>
@@ -457,6 +397,18 @@
       <w:contextualSpacing/>
     </w:pPr>
   </w:style>
+  <w:style w:type="character" w:styleId="Hyperlink">
+    <w:name w:val="Hyperlink"/>
+    <w:basedOn w:val="DefaultParagraphFont"/>
+    <w:uiPriority w:val="99"/>
+    <w:semiHidden/>
+    <w:unhideWhenUsed/>
+    <w:rsid w:val="0071717B"/>
+    <w:rPr>
+      <w:color w:val="0000FF"/>
+      <w:u w:val="single"/>
+    </w:rPr>
+  </w:style>
 </w:styles>
 </file>
 
@@ -658,6 +610,18 @@
       <w:contextualSpacing/>
     </w:pPr>
   </w:style>
+  <w:style w:type="character" w:styleId="Hyperlink">
+    <w:name w:val="Hyperlink"/>
+    <w:basedOn w:val="DefaultParagraphFont"/>
+    <w:uiPriority w:val="99"/>
+    <w:semiHidden/>
+    <w:unhideWhenUsed/>
+    <w:rsid w:val="0071717B"/>
+    <w:rPr>
+      <w:color w:val="0000FF"/>
+      <w:u w:val="single"/>
+    </w:rPr>
+  </w:style>
 </w:styles>
 </file>
 
